--- a/files/syllabus/460100_1_2560.docx
+++ b/files/syllabus/460100_1_2560.docx
@@ -2,29 +2,741 @@
 <file path=word/document.xml><?xml version="1.0" encoding="utf-8"?>
 <w:document xmlns:wpc="http://schemas.microsoft.com/office/word/2010/wordprocessingCanvas" xmlns:mc="http://schemas.openxmlformats.org/markup-compatibility/2006" xmlns:o="urn:schemas-microsoft-com:office:office" xmlns:r="http://schemas.openxmlformats.org/officeDocument/2006/relationships" xmlns:m="http://schemas.openxmlformats.org/officeDocument/2006/math" xmlns:v="urn:schemas-microsoft-com:vml" xmlns:wp14="http://schemas.microsoft.com/office/word/2010/wordprocessingDrawing" xmlns:wp="http://schemas.openxmlformats.org/drawingml/2006/wordprocessingDrawing" xmlns:w10="urn:schemas-microsoft-com:office:word" xmlns:w="http://schemas.openxmlformats.org/wordprocessingml/2006/main" xmlns:w14="http://schemas.microsoft.com/office/word/2010/wordml" xmlns:w15="http://schemas.microsoft.com/office/word/2012/wordml" xmlns:wpg="http://schemas.microsoft.com/office/word/2010/wordprocessingGroup" xmlns:wpi="http://schemas.microsoft.com/office/word/2010/wordprocessingInk" xmlns:wne="http://schemas.microsoft.com/office/word/2006/wordml" xmlns:wps="http://schemas.microsoft.com/office/word/2010/wordprocessingShape" mc:Ignorable="w14 w15 wp14">
   <w:body>
-    <w:p/>
-    <w:p/>
     <w:p>
       <w:pPr>
-        <w:tabs>
-          <w:tab w:val="left" w:pos="3228"/>
-        </w:tabs>
-      </w:pPr>
-      <w:r>
-        <w:tab/>
-        <w:t>54654561654655151654654</w:t>
-      </w:r>
+        <w:jc w:val="center"/>
+        <w:rPr>
+          <w:rFonts w:asciiTheme="minorBidi" w:hAnsiTheme="minorBidi"/>
+          <w:b/>
+          <w:bCs/>
+          <w:sz w:val="32"/>
+          <w:szCs w:val="32"/>
+        </w:rPr>
+      </w:pPr>
+      <w:r>
+        <w:rPr>
+          <w:rFonts w:asciiTheme="minorBidi" w:hAnsiTheme="minorBidi" w:hint="cs"/>
+          <w:b/>
+          <w:bCs/>
+          <w:sz w:val="32"/>
+          <w:szCs w:val="32"/>
+          <w:cs/>
+        </w:rPr>
+        <w:t>ใบเสนอราคา</w:t>
+      </w:r>
+    </w:p>
+    <w:p>
+      <w:pPr>
+        <w:spacing w:after="0"/>
+        <w:jc w:val="thaiDistribute"/>
+        <w:rPr>
+          <w:rFonts w:asciiTheme="minorBidi" w:hAnsiTheme="minorBidi"/>
+          <w:sz w:val="28"/>
+        </w:rPr>
+      </w:pPr>
+      <w:r>
+        <w:rPr>
+          <w:rFonts w:asciiTheme="minorBidi" w:hAnsiTheme="minorBidi" w:hint="cs"/>
+          <w:sz w:val="28"/>
+          <w:cs/>
+        </w:rPr>
+        <w:t xml:space="preserve">ข้าพเจ้า นางสาวเกษราภรณ์  คำมิธรรม  อยู่บ้านเลขที่ </w:t>
+      </w:r>
+      <w:r>
+        <w:rPr>
+          <w:rFonts w:asciiTheme="minorBidi" w:hAnsiTheme="minorBidi"/>
+          <w:sz w:val="28"/>
+        </w:rPr>
+        <w:t xml:space="preserve">206 </w:t>
+      </w:r>
+      <w:r>
+        <w:rPr>
+          <w:rFonts w:asciiTheme="minorBidi" w:hAnsiTheme="minorBidi" w:hint="cs"/>
+          <w:sz w:val="28"/>
+          <w:cs/>
+        </w:rPr>
+        <w:t xml:space="preserve">หมู่ที่ </w:t>
+      </w:r>
+      <w:r>
+        <w:rPr>
+          <w:rFonts w:asciiTheme="minorBidi" w:hAnsiTheme="minorBidi"/>
+          <w:sz w:val="28"/>
+        </w:rPr>
+        <w:t xml:space="preserve">5 </w:t>
+      </w:r>
+      <w:r>
+        <w:rPr>
+          <w:rFonts w:asciiTheme="minorBidi" w:hAnsiTheme="minorBidi" w:hint="cs"/>
+          <w:sz w:val="28"/>
+          <w:cs/>
+        </w:rPr>
+        <w:t xml:space="preserve">ตำบลเหมืองง่า อำเภอเมือง จังหวัดลำพูน  </w:t>
+      </w:r>
+    </w:p>
+    <w:p>
+      <w:pPr>
+        <w:spacing w:after="0"/>
+        <w:rPr>
+          <w:rFonts w:asciiTheme="minorBidi" w:hAnsiTheme="minorBidi"/>
+          <w:sz w:val="28"/>
+        </w:rPr>
+      </w:pPr>
+      <w:r>
+        <w:rPr>
+          <w:rFonts w:asciiTheme="minorBidi" w:hAnsiTheme="minorBidi" w:hint="cs"/>
+          <w:sz w:val="28"/>
+          <w:cs/>
+        </w:rPr>
+        <w:t xml:space="preserve">หมายเลขโทรศัพท์ </w:t>
+      </w:r>
+      <w:r>
+        <w:rPr>
+          <w:rFonts w:asciiTheme="minorBidi" w:hAnsiTheme="minorBidi"/>
+          <w:sz w:val="28"/>
+        </w:rPr>
+        <w:t xml:space="preserve">091-8606525  </w:t>
+      </w:r>
+    </w:p>
+    <w:p>
+      <w:pPr>
+        <w:spacing w:after="120"/>
+        <w:rPr>
+          <w:rFonts w:asciiTheme="minorBidi" w:hAnsiTheme="minorBidi"/>
+          <w:sz w:val="28"/>
+        </w:rPr>
+      </w:pPr>
+      <w:r>
+        <w:rPr>
+          <w:rFonts w:asciiTheme="minorBidi" w:hAnsiTheme="minorBidi" w:hint="cs"/>
+          <w:sz w:val="28"/>
+          <w:cs/>
+        </w:rPr>
+        <w:t>มีความประสงค์ที่จะเสนอราคาดังต่อไปนี้</w:t>
+      </w:r>
+    </w:p>
+    <w:tbl>
+      <w:tblPr>
+        <w:tblStyle w:val="TableGrid"/>
+        <w:tblW w:w="0" w:type="auto"/>
+        <w:jc w:val="center"/>
+        <w:tblLook w:val="04A0" w:firstRow="1" w:lastRow="0" w:firstColumn="1" w:lastColumn="0" w:noHBand="0" w:noVBand="1"/>
+      </w:tblPr>
+      <w:tblGrid>
+        <w:gridCol w:w="805"/>
+        <w:gridCol w:w="6120"/>
+        <w:gridCol w:w="900"/>
+        <w:gridCol w:w="1525"/>
+      </w:tblGrid>
+      <w:tr>
+        <w:trPr>
+          <w:jc w:val="center"/>
+        </w:trPr>
+        <w:tc>
+          <w:tcPr>
+            <w:tcW w:w="805" w:type="dxa"/>
+            <w:tcBorders>
+              <w:bottom w:val="single" w:sz="4" w:space="0" w:color="auto"/>
+            </w:tcBorders>
+          </w:tcPr>
+          <w:p>
+            <w:pPr>
+              <w:jc w:val="center"/>
+              <w:rPr>
+                <w:rFonts w:asciiTheme="minorBidi" w:hAnsiTheme="minorBidi"/>
+                <w:b/>
+                <w:bCs/>
+                <w:sz w:val="28"/>
+              </w:rPr>
+            </w:pPr>
+            <w:r>
+              <w:rPr>
+                <w:rFonts w:asciiTheme="minorBidi" w:hAnsiTheme="minorBidi" w:hint="cs"/>
+                <w:b/>
+                <w:bCs/>
+                <w:sz w:val="28"/>
+                <w:cs/>
+              </w:rPr>
+              <w:t>ลำดับ</w:t>
+            </w:r>
+          </w:p>
+        </w:tc>
+        <w:tc>
+          <w:tcPr>
+            <w:tcW w:w="6120" w:type="dxa"/>
+            <w:tcBorders>
+              <w:bottom w:val="single" w:sz="4" w:space="0" w:color="auto"/>
+            </w:tcBorders>
+          </w:tcPr>
+          <w:p>
+            <w:pPr>
+              <w:jc w:val="center"/>
+              <w:rPr>
+                <w:rFonts w:asciiTheme="minorBidi" w:hAnsiTheme="minorBidi"/>
+                <w:b/>
+                <w:bCs/>
+                <w:sz w:val="28"/>
+              </w:rPr>
+            </w:pPr>
+            <w:r>
+              <w:rPr>
+                <w:rFonts w:asciiTheme="minorBidi" w:hAnsiTheme="minorBidi" w:hint="cs"/>
+                <w:b/>
+                <w:bCs/>
+                <w:sz w:val="28"/>
+                <w:cs/>
+              </w:rPr>
+              <w:t>รายการ</w:t>
+            </w:r>
+          </w:p>
+        </w:tc>
+        <w:tc>
+          <w:tcPr>
+            <w:tcW w:w="900" w:type="dxa"/>
+            <w:tcBorders>
+              <w:bottom w:val="single" w:sz="4" w:space="0" w:color="auto"/>
+            </w:tcBorders>
+          </w:tcPr>
+          <w:p>
+            <w:pPr>
+              <w:jc w:val="center"/>
+              <w:rPr>
+                <w:rFonts w:asciiTheme="minorBidi" w:hAnsiTheme="minorBidi"/>
+                <w:b/>
+                <w:bCs/>
+                <w:sz w:val="28"/>
+              </w:rPr>
+            </w:pPr>
+            <w:r>
+              <w:rPr>
+                <w:rFonts w:asciiTheme="minorBidi" w:hAnsiTheme="minorBidi" w:hint="cs"/>
+                <w:b/>
+                <w:bCs/>
+                <w:sz w:val="28"/>
+                <w:cs/>
+              </w:rPr>
+              <w:t>จำนวน</w:t>
+            </w:r>
+          </w:p>
+        </w:tc>
+        <w:tc>
+          <w:tcPr>
+            <w:tcW w:w="1525" w:type="dxa"/>
+            <w:tcBorders>
+              <w:bottom w:val="single" w:sz="4" w:space="0" w:color="auto"/>
+            </w:tcBorders>
+          </w:tcPr>
+          <w:p>
+            <w:pPr>
+              <w:jc w:val="center"/>
+              <w:rPr>
+                <w:rFonts w:asciiTheme="minorBidi" w:hAnsiTheme="minorBidi"/>
+                <w:b/>
+                <w:bCs/>
+                <w:sz w:val="28"/>
+              </w:rPr>
+            </w:pPr>
+            <w:r>
+              <w:rPr>
+                <w:rFonts w:asciiTheme="minorBidi" w:hAnsiTheme="minorBidi" w:hint="cs"/>
+                <w:b/>
+                <w:bCs/>
+                <w:sz w:val="28"/>
+                <w:cs/>
+              </w:rPr>
+              <w:t>จำนวนเงิน</w:t>
+            </w:r>
+          </w:p>
+        </w:tc>
+      </w:tr>
+      <w:tr>
+        <w:trPr>
+          <w:jc w:val="center"/>
+        </w:trPr>
+        <w:tc>
+          <w:tcPr>
+            <w:tcW w:w="805" w:type="dxa"/>
+            <w:tcBorders>
+              <w:top w:val="single" w:sz="4" w:space="0" w:color="auto"/>
+              <w:left w:val="single" w:sz="4" w:space="0" w:color="auto"/>
+              <w:bottom w:val="single" w:sz="4" w:space="0" w:color="auto"/>
+              <w:right w:val="single" w:sz="4" w:space="0" w:color="auto"/>
+            </w:tcBorders>
+            <w:vAlign w:val="center"/>
+          </w:tcPr>
+          <w:p>
+            <w:pPr>
+              <w:jc w:val="center"/>
+              <w:rPr>
+                <w:rFonts w:asciiTheme="minorBidi" w:hAnsiTheme="minorBidi"/>
+                <w:sz w:val="28"/>
+              </w:rPr>
+            </w:pPr>
+            <w:r>
+              <w:rPr>
+                <w:rFonts w:asciiTheme="minorBidi" w:hAnsiTheme="minorBidi"/>
+                <w:sz w:val="28"/>
+              </w:rPr>
+              <w:t>1.</w:t>
+            </w:r>
+          </w:p>
+          <w:p>
+            <w:pPr>
+              <w:jc w:val="center"/>
+              <w:rPr>
+                <w:rFonts w:asciiTheme="minorBidi" w:hAnsiTheme="minorBidi"/>
+                <w:sz w:val="28"/>
+              </w:rPr>
+            </w:pPr>
+          </w:p>
+        </w:tc>
+        <w:tc>
+          <w:tcPr>
+            <w:tcW w:w="6120" w:type="dxa"/>
+            <w:tcBorders>
+              <w:top w:val="single" w:sz="4" w:space="0" w:color="auto"/>
+              <w:left w:val="single" w:sz="4" w:space="0" w:color="auto"/>
+              <w:bottom w:val="single" w:sz="4" w:space="0" w:color="auto"/>
+              <w:right w:val="single" w:sz="4" w:space="0" w:color="auto"/>
+            </w:tcBorders>
+            <w:vAlign w:val="center"/>
+          </w:tcPr>
+          <w:p>
+            <w:pPr>
+              <w:jc w:val="center"/>
+              <w:rPr>
+                <w:rFonts w:asciiTheme="minorBidi" w:hAnsiTheme="minorBidi"/>
+                <w:sz w:val="28"/>
+              </w:rPr>
+            </w:pPr>
+          </w:p>
+          <w:p>
+            <w:pPr>
+              <w:jc w:val="center"/>
+              <w:rPr>
+                <w:rFonts w:asciiTheme="minorBidi" w:hAnsiTheme="minorBidi"/>
+                <w:sz w:val="28"/>
+              </w:rPr>
+            </w:pPr>
+            <w:r>
+              <w:rPr>
+                <w:rFonts w:asciiTheme="minorBidi" w:hAnsiTheme="minorBidi" w:hint="cs"/>
+                <w:sz w:val="28"/>
+                <w:cs/>
+              </w:rPr>
+              <w:t xml:space="preserve">เขียนและพัฒนาโปรแกรมระบบงานข้อมูลของงานบริการการศึกษา </w:t>
+            </w:r>
+            <w:r>
+              <w:rPr>
+                <w:rFonts w:asciiTheme="minorBidi" w:hAnsiTheme="minorBidi"/>
+                <w:sz w:val="28"/>
+              </w:rPr>
+              <w:t xml:space="preserve">: </w:t>
+            </w:r>
+            <w:r>
+              <w:rPr>
+                <w:rFonts w:asciiTheme="minorBidi" w:hAnsiTheme="minorBidi" w:hint="cs"/>
+                <w:sz w:val="28"/>
+                <w:cs/>
+              </w:rPr>
+              <w:t>การจัดการข้อมูลและสารสนเทศด้วยคอมพิวเตอร์และระบบออนไลน์</w:t>
+            </w:r>
+          </w:p>
+          <w:p>
+            <w:pPr>
+              <w:jc w:val="center"/>
+              <w:rPr>
+                <w:rFonts w:asciiTheme="minorBidi" w:hAnsiTheme="minorBidi" w:hint="cs"/>
+                <w:sz w:val="28"/>
+                <w:cs/>
+              </w:rPr>
+            </w:pPr>
+          </w:p>
+        </w:tc>
+        <w:tc>
+          <w:tcPr>
+            <w:tcW w:w="900" w:type="dxa"/>
+            <w:tcBorders>
+              <w:top w:val="single" w:sz="4" w:space="0" w:color="auto"/>
+              <w:left w:val="single" w:sz="4" w:space="0" w:color="auto"/>
+              <w:bottom w:val="single" w:sz="4" w:space="0" w:color="auto"/>
+              <w:right w:val="single" w:sz="4" w:space="0" w:color="auto"/>
+            </w:tcBorders>
+            <w:vAlign w:val="center"/>
+          </w:tcPr>
+          <w:p>
+            <w:pPr>
+              <w:jc w:val="center"/>
+              <w:rPr>
+                <w:rFonts w:asciiTheme="minorBidi" w:hAnsiTheme="minorBidi"/>
+                <w:sz w:val="28"/>
+              </w:rPr>
+            </w:pPr>
+            <w:r>
+              <w:rPr>
+                <w:rFonts w:asciiTheme="minorBidi" w:hAnsiTheme="minorBidi"/>
+                <w:sz w:val="28"/>
+              </w:rPr>
+              <w:t>1</w:t>
+            </w:r>
+          </w:p>
+          <w:p>
+            <w:pPr>
+              <w:jc w:val="center"/>
+              <w:rPr>
+                <w:rFonts w:asciiTheme="minorBidi" w:hAnsiTheme="minorBidi"/>
+                <w:sz w:val="28"/>
+              </w:rPr>
+            </w:pPr>
+          </w:p>
+        </w:tc>
+        <w:tc>
+          <w:tcPr>
+            <w:tcW w:w="1525" w:type="dxa"/>
+            <w:tcBorders>
+              <w:top w:val="single" w:sz="4" w:space="0" w:color="auto"/>
+              <w:left w:val="single" w:sz="4" w:space="0" w:color="auto"/>
+              <w:bottom w:val="single" w:sz="4" w:space="0" w:color="auto"/>
+              <w:right w:val="single" w:sz="4" w:space="0" w:color="auto"/>
+            </w:tcBorders>
+            <w:vAlign w:val="center"/>
+          </w:tcPr>
+          <w:p>
+            <w:pPr>
+              <w:jc w:val="center"/>
+              <w:rPr>
+                <w:rFonts w:asciiTheme="minorBidi" w:hAnsiTheme="minorBidi" w:hint="cs"/>
+                <w:sz w:val="28"/>
+              </w:rPr>
+            </w:pPr>
+            <w:r>
+              <w:rPr>
+                <w:rFonts w:asciiTheme="minorBidi" w:hAnsiTheme="minorBidi" w:hint="cs"/>
+                <w:sz w:val="28"/>
+                <w:cs/>
+              </w:rPr>
+              <w:t>100000</w:t>
+            </w:r>
+          </w:p>
+          <w:p>
+            <w:pPr>
+              <w:jc w:val="center"/>
+              <w:rPr>
+                <w:rFonts w:asciiTheme="minorBidi" w:hAnsiTheme="minorBidi"/>
+                <w:sz w:val="28"/>
+              </w:rPr>
+            </w:pPr>
+          </w:p>
+        </w:tc>
+      </w:tr>
+    </w:tbl>
+    <w:p>
+      <w:pPr>
+        <w:rPr>
+          <w:rFonts w:asciiTheme="minorBidi" w:hAnsiTheme="minorBidi"/>
+          <w:sz w:val="28"/>
+        </w:rPr>
+      </w:pPr>
+    </w:p>
+    <w:p>
+      <w:pPr>
+        <w:rPr>
+          <w:rFonts w:asciiTheme="minorBidi" w:hAnsiTheme="minorBidi"/>
+          <w:color w:val="FF0000"/>
+          <w:sz w:val="28"/>
+        </w:rPr>
+      </w:pPr>
+      <w:r>
+        <w:rPr>
+          <w:rFonts w:asciiTheme="minorBidi" w:hAnsiTheme="minorBidi" w:hint="cs"/>
+          <w:sz w:val="28"/>
+          <w:cs/>
+        </w:rPr>
+        <w:t xml:space="preserve">ราคารวมทั้งสิ้น </w:t>
+      </w:r>
+      <w:r>
+        <w:rPr>
+          <w:rFonts w:asciiTheme="minorBidi" w:hAnsiTheme="minorBidi"/>
+          <w:sz w:val="28"/>
+        </w:rPr>
+        <w:t xml:space="preserve">100000 </w:t>
+      </w:r>
+      <w:r>
+        <w:rPr>
+          <w:rFonts w:asciiTheme="minorBidi" w:hAnsiTheme="minorBidi" w:hint="cs"/>
+          <w:sz w:val="28"/>
+          <w:cs/>
+        </w:rPr>
+        <w:t xml:space="preserve">บาท (หนึ่งแสนบาทถ้วน) ซึ่งเป็นราคารวมภาษีมูลค่าเพิ่ม รวมทั้งภาษีอากรและค่าใช้จ่ายทั้งปวงไว้ด้วยแล้ว </w:t>
+      </w:r>
+      <w:r>
+        <w:rPr>
+          <w:rFonts w:asciiTheme="minorBidi" w:hAnsiTheme="minorBidi" w:hint="cs"/>
+          <w:sz w:val="28"/>
+          <w:cs/>
+        </w:rPr>
+        <w:t>กำหนดส่งของ</w:t>
+      </w:r>
+      <w:r>
+        <w:rPr>
+          <w:rFonts w:asciiTheme="minorBidi" w:hAnsiTheme="minorBidi" w:hint="cs"/>
+          <w:sz w:val="28"/>
+          <w:cs/>
+        </w:rPr>
+        <w:t xml:space="preserve"> 60 </w:t>
+      </w:r>
+      <w:r>
+        <w:rPr>
+          <w:rFonts w:asciiTheme="minorBidi" w:hAnsiTheme="minorBidi" w:hint="cs"/>
+          <w:sz w:val="28"/>
+          <w:cs/>
+        </w:rPr>
+        <w:t>วัน</w:t>
+      </w:r>
+      <w:r>
+        <w:rPr>
+          <w:rFonts w:asciiTheme="minorBidi" w:hAnsiTheme="minorBidi" w:hint="cs"/>
+          <w:sz w:val="28"/>
+          <w:cs/>
+        </w:rPr>
+        <w:t xml:space="preserve"> กำหนดยืนราคา 60 </w:t>
+      </w:r>
+      <w:r>
+        <w:rPr>
+          <w:rFonts w:asciiTheme="minorBidi" w:hAnsiTheme="minorBidi" w:hint="cs"/>
+          <w:sz w:val="28"/>
+          <w:cs/>
+        </w:rPr>
+        <w:t>วัน</w:t>
+      </w:r>
+    </w:p>
+    <w:p>
+      <w:pPr>
+        <w:rPr>
+          <w:rFonts w:asciiTheme="minorBidi" w:hAnsiTheme="minorBidi"/>
+          <w:color w:val="FF0000"/>
+          <w:sz w:val="28"/>
+        </w:rPr>
+      </w:pPr>
       <w:bookmarkStart w:id="0" w:name="_GoBack"/>
       <w:bookmarkEnd w:id="0"/>
     </w:p>
+    <w:p>
+      <w:pPr>
+        <w:spacing w:after="0"/>
+        <w:jc w:val="right"/>
+        <w:rPr>
+          <w:rFonts w:asciiTheme="minorBidi" w:hAnsiTheme="minorBidi"/>
+          <w:sz w:val="28"/>
+        </w:rPr>
+      </w:pPr>
+      <w:r>
+        <w:rPr>
+          <w:rFonts w:asciiTheme="minorBidi" w:hAnsiTheme="minorBidi" w:hint="cs"/>
+          <w:sz w:val="28"/>
+          <w:cs/>
+        </w:rPr>
+        <w:t>ลงชื่อ ............................................ ผู้เสนอราคา</w:t>
+      </w:r>
+    </w:p>
+    <w:p>
+      <w:pPr>
+        <w:spacing w:after="0"/>
+        <w:ind w:left="4320"/>
+        <w:jc w:val="center"/>
+        <w:rPr>
+          <w:rFonts w:asciiTheme="minorBidi" w:hAnsiTheme="minorBidi"/>
+          <w:sz w:val="28"/>
+          <w:cs/>
+        </w:rPr>
+      </w:pPr>
+      <w:r>
+        <w:rPr>
+          <w:rFonts w:asciiTheme="minorBidi" w:hAnsiTheme="minorBidi" w:hint="cs"/>
+          <w:sz w:val="28"/>
+          <w:cs/>
+        </w:rPr>
+        <w:t xml:space="preserve">                             (น.ส.เกษราภรณ์  คำมิธรรม)</w:t>
+      </w:r>
+    </w:p>
     <w:sectPr>
-      <w:pgSz w:w="11906" w:h="16838"/>
-      <w:pgMar w:top="1440" w:right="1440" w:bottom="1440" w:left="1440" w:header="708" w:footer="708" w:gutter="0"/>
-      <w:cols w:space="708"/>
+      <w:pgSz w:w="12240" w:h="15840"/>
+      <w:pgMar w:top="1440" w:right="1440" w:bottom="1440" w:left="1440" w:header="720" w:footer="720" w:gutter="0"/>
+      <w:cols w:space="720"/>
       <w:docGrid w:linePitch="360"/>
     </w:sectPr>
   </w:body>
 </w:document>
+</file>
+
+<file path=word/endnotes.xml><?xml version="1.0" encoding="utf-8"?>
+<w:endnotes xmlns:wpc="http://schemas.microsoft.com/office/word/2010/wordprocessingCanvas" xmlns:mc="http://schemas.openxmlformats.org/markup-compatibility/2006" xmlns:o="urn:schemas-microsoft-com:office:office" xmlns:r="http://schemas.openxmlformats.org/officeDocument/2006/relationships" xmlns:m="http://schemas.openxmlformats.org/officeDocument/2006/math" xmlns:v="urn:schemas-microsoft-com:vml" xmlns:wp14="http://schemas.microsoft.com/office/word/2010/wordprocessingDrawing" xmlns:wp="http://schemas.openxmlformats.org/drawingml/2006/wordprocessingDrawing" xmlns:w10="urn:schemas-microsoft-com:office:word" xmlns:w="http://schemas.openxmlformats.org/wordprocessingml/2006/main" xmlns:w14="http://schemas.microsoft.com/office/word/2010/wordml" xmlns:w15="http://schemas.microsoft.com/office/word/2012/wordml" xmlns:wpg="http://schemas.microsoft.com/office/word/2010/wordprocessingGroup" xmlns:wpi="http://schemas.microsoft.com/office/word/2010/wordprocessingInk" xmlns:wne="http://schemas.microsoft.com/office/word/2006/wordml" xmlns:wps="http://schemas.microsoft.com/office/word/2010/wordprocessingShape" mc:Ignorable="w14 w15 wp14">
+  <w:endnote w:type="separator" w:id="-1">
+    <w:p>
+      <w:pPr>
+        <w:spacing w:after="0" w:line="240" w:lineRule="auto"/>
+      </w:pPr>
+      <w:r>
+        <w:separator/>
+      </w:r>
+    </w:p>
+  </w:endnote>
+  <w:endnote w:type="continuationSeparator" w:id="0">
+    <w:p>
+      <w:pPr>
+        <w:spacing w:after="0" w:line="240" w:lineRule="auto"/>
+      </w:pPr>
+      <w:r>
+        <w:continuationSeparator/>
+      </w:r>
+    </w:p>
+  </w:endnote>
+</w:endnotes>
+</file>
+
+<file path=word/footnotes.xml><?xml version="1.0" encoding="utf-8"?>
+<w:footnotes xmlns:wpc="http://schemas.microsoft.com/office/word/2010/wordprocessingCanvas" xmlns:mc="http://schemas.openxmlformats.org/markup-compatibility/2006" xmlns:o="urn:schemas-microsoft-com:office:office" xmlns:r="http://schemas.openxmlformats.org/officeDocument/2006/relationships" xmlns:m="http://schemas.openxmlformats.org/officeDocument/2006/math" xmlns:v="urn:schemas-microsoft-com:vml" xmlns:wp14="http://schemas.microsoft.com/office/word/2010/wordprocessingDrawing" xmlns:wp="http://schemas.openxmlformats.org/drawingml/2006/wordprocessingDrawing" xmlns:w10="urn:schemas-microsoft-com:office:word" xmlns:w="http://schemas.openxmlformats.org/wordprocessingml/2006/main" xmlns:w14="http://schemas.microsoft.com/office/word/2010/wordml" xmlns:w15="http://schemas.microsoft.com/office/word/2012/wordml" xmlns:wpg="http://schemas.microsoft.com/office/word/2010/wordprocessingGroup" xmlns:wpi="http://schemas.microsoft.com/office/word/2010/wordprocessingInk" xmlns:wne="http://schemas.microsoft.com/office/word/2006/wordml" xmlns:wps="http://schemas.microsoft.com/office/word/2010/wordprocessingShape" mc:Ignorable="w14 w15 wp14">
+  <w:footnote w:type="separator" w:id="-1">
+    <w:p>
+      <w:pPr>
+        <w:spacing w:after="0" w:line="240" w:lineRule="auto"/>
+      </w:pPr>
+      <w:r>
+        <w:separator/>
+      </w:r>
+    </w:p>
+  </w:footnote>
+  <w:footnote w:type="continuationSeparator" w:id="0">
+    <w:p>
+      <w:pPr>
+        <w:spacing w:after="0" w:line="240" w:lineRule="auto"/>
+      </w:pPr>
+      <w:r>
+        <w:continuationSeparator/>
+      </w:r>
+    </w:p>
+  </w:footnote>
+</w:footnotes>
+</file>
+
+<file path=word/numbering.xml><?xml version="1.0" encoding="utf-8"?>
+<w:numbering xmlns:wpc="http://schemas.microsoft.com/office/word/2010/wordprocessingCanvas" xmlns:mc="http://schemas.openxmlformats.org/markup-compatibility/2006" xmlns:o="urn:schemas-microsoft-com:office:office" xmlns:r="http://schemas.openxmlformats.org/officeDocument/2006/relationships" xmlns:m="http://schemas.openxmlformats.org/officeDocument/2006/math" xmlns:v="urn:schemas-microsoft-com:vml" xmlns:wp14="http://schemas.microsoft.com/office/word/2010/wordprocessingDrawing" xmlns:wp="http://schemas.openxmlformats.org/drawingml/2006/wordprocessingDrawing" xmlns:w10="urn:schemas-microsoft-com:office:word" xmlns:w="http://schemas.openxmlformats.org/wordprocessingml/2006/main" xmlns:w14="http://schemas.microsoft.com/office/word/2010/wordml" xmlns:w15="http://schemas.microsoft.com/office/word/2012/wordml" xmlns:wpg="http://schemas.microsoft.com/office/word/2010/wordprocessingGroup" xmlns:wpi="http://schemas.microsoft.com/office/word/2010/wordprocessingInk" xmlns:wne="http://schemas.microsoft.com/office/word/2006/wordml" xmlns:wps="http://schemas.microsoft.com/office/word/2010/wordprocessingShape" mc:Ignorable="w14 w15 wp14">
+  <w:abstractNum w:abstractNumId="0" w15:restartNumberingAfterBreak="0">
+    <w:nsid w:val="05EE3428"/>
+    <w:multiLevelType w:val="hybridMultilevel"/>
+    <w:tmpl w:val="6CBCF846"/>
+    <w:lvl w:ilvl="0" w:tplc="7128698A">
+      <w:start w:val="2"/>
+      <w:numFmt w:val="bullet"/>
+      <w:lvlText w:val="-"/>
+      <w:lvlJc w:val="left"/>
+      <w:pPr>
+        <w:ind w:left="720" w:hanging="360"/>
+      </w:pPr>
+      <w:rPr>
+        <w:rFonts w:ascii="Cordia New" w:eastAsiaTheme="minorHAnsi" w:hAnsi="Cordia New" w:cs="Cordia New" w:hint="default"/>
+      </w:rPr>
+    </w:lvl>
+    <w:lvl w:ilvl="1" w:tplc="04090003" w:tentative="1">
+      <w:start w:val="1"/>
+      <w:numFmt w:val="bullet"/>
+      <w:lvlText w:val="o"/>
+      <w:lvlJc w:val="left"/>
+      <w:pPr>
+        <w:ind w:left="1440" w:hanging="360"/>
+      </w:pPr>
+      <w:rPr>
+        <w:rFonts w:ascii="Courier New" w:hAnsi="Courier New" w:cs="Courier New" w:hint="default"/>
+      </w:rPr>
+    </w:lvl>
+    <w:lvl w:ilvl="2" w:tplc="04090005" w:tentative="1">
+      <w:start w:val="1"/>
+      <w:numFmt w:val="bullet"/>
+      <w:lvlText w:val=""/>
+      <w:lvlJc w:val="left"/>
+      <w:pPr>
+        <w:ind w:left="2160" w:hanging="360"/>
+      </w:pPr>
+      <w:rPr>
+        <w:rFonts w:ascii="Wingdings" w:hAnsi="Wingdings" w:hint="default"/>
+      </w:rPr>
+    </w:lvl>
+    <w:lvl w:ilvl="3" w:tplc="04090001" w:tentative="1">
+      <w:start w:val="1"/>
+      <w:numFmt w:val="bullet"/>
+      <w:lvlText w:val=""/>
+      <w:lvlJc w:val="left"/>
+      <w:pPr>
+        <w:ind w:left="2880" w:hanging="360"/>
+      </w:pPr>
+      <w:rPr>
+        <w:rFonts w:ascii="Symbol" w:hAnsi="Symbol" w:hint="default"/>
+      </w:rPr>
+    </w:lvl>
+    <w:lvl w:ilvl="4" w:tplc="04090003" w:tentative="1">
+      <w:start w:val="1"/>
+      <w:numFmt w:val="bullet"/>
+      <w:lvlText w:val="o"/>
+      <w:lvlJc w:val="left"/>
+      <w:pPr>
+        <w:ind w:left="3600" w:hanging="360"/>
+      </w:pPr>
+      <w:rPr>
+        <w:rFonts w:ascii="Courier New" w:hAnsi="Courier New" w:cs="Courier New" w:hint="default"/>
+      </w:rPr>
+    </w:lvl>
+    <w:lvl w:ilvl="5" w:tplc="04090005" w:tentative="1">
+      <w:start w:val="1"/>
+      <w:numFmt w:val="bullet"/>
+      <w:lvlText w:val=""/>
+      <w:lvlJc w:val="left"/>
+      <w:pPr>
+        <w:ind w:left="4320" w:hanging="360"/>
+      </w:pPr>
+      <w:rPr>
+        <w:rFonts w:ascii="Wingdings" w:hAnsi="Wingdings" w:hint="default"/>
+      </w:rPr>
+    </w:lvl>
+    <w:lvl w:ilvl="6" w:tplc="04090001" w:tentative="1">
+      <w:start w:val="1"/>
+      <w:numFmt w:val="bullet"/>
+      <w:lvlText w:val=""/>
+      <w:lvlJc w:val="left"/>
+      <w:pPr>
+        <w:ind w:left="5040" w:hanging="360"/>
+      </w:pPr>
+      <w:rPr>
+        <w:rFonts w:ascii="Symbol" w:hAnsi="Symbol" w:hint="default"/>
+      </w:rPr>
+    </w:lvl>
+    <w:lvl w:ilvl="7" w:tplc="04090003" w:tentative="1">
+      <w:start w:val="1"/>
+      <w:numFmt w:val="bullet"/>
+      <w:lvlText w:val="o"/>
+      <w:lvlJc w:val="left"/>
+      <w:pPr>
+        <w:ind w:left="5760" w:hanging="360"/>
+      </w:pPr>
+      <w:rPr>
+        <w:rFonts w:ascii="Courier New" w:hAnsi="Courier New" w:cs="Courier New" w:hint="default"/>
+      </w:rPr>
+    </w:lvl>
+    <w:lvl w:ilvl="8" w:tplc="04090005" w:tentative="1">
+      <w:start w:val="1"/>
+      <w:numFmt w:val="bullet"/>
+      <w:lvlText w:val=""/>
+      <w:lvlJc w:val="left"/>
+      <w:pPr>
+        <w:ind w:left="6480" w:hanging="360"/>
+      </w:pPr>
+      <w:rPr>
+        <w:rFonts w:ascii="Wingdings" w:hAnsi="Wingdings" w:hint="default"/>
+      </w:rPr>
+    </w:lvl>
+  </w:abstractNum>
+  <w:num w:numId="1">
+    <w:abstractNumId w:val="0"/>
+  </w:num>
+</w:numbering>
 </file>
 
 <file path=word/styles.xml><?xml version="1.0" encoding="utf-8"?>
@@ -417,17 +1129,17 @@
     <w:lsdException w:name="List Table 6 Colorful Accent 6" w:uiPriority="51"/>
     <w:lsdException w:name="List Table 7 Colorful Accent 6" w:uiPriority="52"/>
   </w:latentStyles>
-  <w:style w:type="paragraph" w:default="1" w:styleId="a">
+  <w:style w:type="paragraph" w:default="1" w:styleId="Normal">
     <w:name w:val="Normal"/>
     <w:qFormat/>
   </w:style>
-  <w:style w:type="character" w:default="1" w:styleId="a0">
+  <w:style w:type="character" w:default="1" w:styleId="DefaultParagraphFont">
     <w:name w:val="Default Paragraph Font"/>
     <w:uiPriority w:val="1"/>
     <w:semiHidden/>
     <w:unhideWhenUsed/>
   </w:style>
-  <w:style w:type="table" w:default="1" w:styleId="a1">
+  <w:style w:type="table" w:default="1" w:styleId="TableNormal">
     <w:name w:val="Normal Table"/>
     <w:uiPriority w:val="99"/>
     <w:semiHidden/>
@@ -442,17 +1154,91 @@
       </w:tblCellMar>
     </w:tblPr>
   </w:style>
-  <w:style w:type="numbering" w:default="1" w:styleId="a2">
+  <w:style w:type="numbering" w:default="1" w:styleId="NoList">
     <w:name w:val="No List"/>
     <w:uiPriority w:val="99"/>
     <w:semiHidden/>
     <w:unhideWhenUsed/>
   </w:style>
+  <w:style w:type="paragraph" w:styleId="Header">
+    <w:name w:val="header"/>
+    <w:basedOn w:val="Normal"/>
+    <w:link w:val="HeaderChar"/>
+    <w:uiPriority w:val="99"/>
+    <w:unhideWhenUsed/>
+    <w:rsid w:val="00F43AF7"/>
+    <w:pPr>
+      <w:tabs>
+        <w:tab w:val="center" w:pos="4680"/>
+        <w:tab w:val="right" w:pos="9360"/>
+      </w:tabs>
+      <w:spacing w:after="0" w:line="240" w:lineRule="auto"/>
+    </w:pPr>
+  </w:style>
+  <w:style w:type="character" w:customStyle="1" w:styleId="HeaderChar">
+    <w:name w:val="Header Char"/>
+    <w:basedOn w:val="DefaultParagraphFont"/>
+    <w:link w:val="Header"/>
+    <w:uiPriority w:val="99"/>
+    <w:rsid w:val="00F43AF7"/>
+  </w:style>
+  <w:style w:type="paragraph" w:styleId="Footer">
+    <w:name w:val="footer"/>
+    <w:basedOn w:val="Normal"/>
+    <w:link w:val="FooterChar"/>
+    <w:uiPriority w:val="99"/>
+    <w:unhideWhenUsed/>
+    <w:rsid w:val="00F43AF7"/>
+    <w:pPr>
+      <w:tabs>
+        <w:tab w:val="center" w:pos="4680"/>
+        <w:tab w:val="right" w:pos="9360"/>
+      </w:tabs>
+      <w:spacing w:after="0" w:line="240" w:lineRule="auto"/>
+    </w:pPr>
+  </w:style>
+  <w:style w:type="character" w:customStyle="1" w:styleId="FooterChar">
+    <w:name w:val="Footer Char"/>
+    <w:basedOn w:val="DefaultParagraphFont"/>
+    <w:link w:val="Footer"/>
+    <w:uiPriority w:val="99"/>
+    <w:rsid w:val="00F43AF7"/>
+  </w:style>
+  <w:style w:type="table" w:styleId="TableGrid">
+    <w:name w:val="Table Grid"/>
+    <w:basedOn w:val="TableNormal"/>
+    <w:uiPriority w:val="39"/>
+    <w:rsid w:val="00F43AF7"/>
+    <w:pPr>
+      <w:spacing w:after="0" w:line="240" w:lineRule="auto"/>
+    </w:pPr>
+    <w:tblPr>
+      <w:tblBorders>
+        <w:top w:val="single" w:sz="4" w:space="0" w:color="auto"/>
+        <w:left w:val="single" w:sz="4" w:space="0" w:color="auto"/>
+        <w:bottom w:val="single" w:sz="4" w:space="0" w:color="auto"/>
+        <w:right w:val="single" w:sz="4" w:space="0" w:color="auto"/>
+        <w:insideH w:val="single" w:sz="4" w:space="0" w:color="auto"/>
+        <w:insideV w:val="single" w:sz="4" w:space="0" w:color="auto"/>
+      </w:tblBorders>
+    </w:tblPr>
+  </w:style>
+  <w:style w:type="paragraph" w:styleId="ListParagraph">
+    <w:name w:val="List Paragraph"/>
+    <w:basedOn w:val="Normal"/>
+    <w:uiPriority w:val="34"/>
+    <w:qFormat/>
+    <w:rsid w:val="007F48D8"/>
+    <w:pPr>
+      <w:ind w:left="720"/>
+      <w:contextualSpacing/>
+    </w:pPr>
+  </w:style>
 </w:styles>
 </file>
 
 <file path=word/theme/theme1.xml><?xml version="1.0" encoding="utf-8"?>
-<a:theme xmlns:a="http://schemas.openxmlformats.org/drawingml/2006/main" name="ธีมของ Office">
+<a:theme xmlns:a="http://schemas.openxmlformats.org/drawingml/2006/main" name="Office Theme">
   <a:themeElements>
     <a:clrScheme name="Office">
       <a:dk1>
@@ -468,7 +1254,7 @@
         <a:srgbClr val="E7E6E6"/>
       </a:lt2>
       <a:accent1>
-        <a:srgbClr val="5B9BD5"/>
+        <a:srgbClr val="4472C4"/>
       </a:accent1>
       <a:accent2>
         <a:srgbClr val="ED7D31"/>
@@ -480,7 +1266,7 @@
         <a:srgbClr val="FFC000"/>
       </a:accent4>
       <a:accent5>
-        <a:srgbClr val="4472C4"/>
+        <a:srgbClr val="5B9BD5"/>
       </a:accent5>
       <a:accent6>
         <a:srgbClr val="70AD47"/>
@@ -497,9 +1283,9 @@
         <a:latin typeface="Calibri Light" panose="020F0302020204030204"/>
         <a:ea typeface=""/>
         <a:cs typeface=""/>
-        <a:font script="Jpan" typeface="ＭＳ ゴシック"/>
+        <a:font script="Jpan" typeface="游ゴシック Light"/>
         <a:font script="Hang" typeface="맑은 고딕"/>
-        <a:font script="Hans" typeface="宋体"/>
+        <a:font script="Hans" typeface="等线 Light"/>
         <a:font script="Hant" typeface="新細明體"/>
         <a:font script="Arab" typeface="Times New Roman"/>
         <a:font script="Hebr" typeface="Times New Roman"/>
@@ -527,14 +1313,31 @@
         <a:font script="Viet" typeface="Times New Roman"/>
         <a:font script="Uigh" typeface="Microsoft Uighur"/>
         <a:font script="Geor" typeface="Sylfaen"/>
+        <a:font script="Armn" typeface="Arial"/>
+        <a:font script="Bugi" typeface="Leelawadee UI"/>
+        <a:font script="Bopo" typeface="Microsoft JhengHei"/>
+        <a:font script="Java" typeface="Javanese Text"/>
+        <a:font script="Lisu" typeface="Segoe UI"/>
+        <a:font script="Mymr" typeface="Myanmar Text"/>
+        <a:font script="Nkoo" typeface="Ebrima"/>
+        <a:font script="Olck" typeface="Nirmala UI"/>
+        <a:font script="Osma" typeface="Ebrima"/>
+        <a:font script="Phag" typeface="Phagspa"/>
+        <a:font script="Syrn" typeface="Estrangelo Edessa"/>
+        <a:font script="Syrj" typeface="Estrangelo Edessa"/>
+        <a:font script="Syre" typeface="Estrangelo Edessa"/>
+        <a:font script="Sora" typeface="Nirmala UI"/>
+        <a:font script="Tale" typeface="Microsoft Tai Le"/>
+        <a:font script="Talu" typeface="Microsoft New Tai Lue"/>
+        <a:font script="Tfng" typeface="Ebrima"/>
       </a:majorFont>
       <a:minorFont>
         <a:latin typeface="Calibri" panose="020F0502020204030204"/>
         <a:ea typeface=""/>
         <a:cs typeface=""/>
-        <a:font script="Jpan" typeface="ＭＳ 明朝"/>
+        <a:font script="Jpan" typeface="游明朝"/>
         <a:font script="Hang" typeface="맑은 고딕"/>
-        <a:font script="Hans" typeface="宋体"/>
+        <a:font script="Hans" typeface="等线"/>
         <a:font script="Hant" typeface="新細明體"/>
         <a:font script="Arab" typeface="Arial"/>
         <a:font script="Hebr" typeface="Arial"/>
@@ -562,6 +1365,23 @@
         <a:font script="Viet" typeface="Arial"/>
         <a:font script="Uigh" typeface="Microsoft Uighur"/>
         <a:font script="Geor" typeface="Sylfaen"/>
+        <a:font script="Armn" typeface="Arial"/>
+        <a:font script="Bugi" typeface="Leelawadee UI"/>
+        <a:font script="Bopo" typeface="Microsoft JhengHei"/>
+        <a:font script="Java" typeface="Javanese Text"/>
+        <a:font script="Lisu" typeface="Segoe UI"/>
+        <a:font script="Mymr" typeface="Myanmar Text"/>
+        <a:font script="Nkoo" typeface="Ebrima"/>
+        <a:font script="Olck" typeface="Nirmala UI"/>
+        <a:font script="Osma" typeface="Ebrima"/>
+        <a:font script="Phag" typeface="Phagspa"/>
+        <a:font script="Syrn" typeface="Estrangelo Edessa"/>
+        <a:font script="Syrj" typeface="Estrangelo Edessa"/>
+        <a:font script="Syre" typeface="Estrangelo Edessa"/>
+        <a:font script="Sora" typeface="Nirmala UI"/>
+        <a:font script="Tale" typeface="Microsoft Tai Le"/>
+        <a:font script="Talu" typeface="Microsoft New Tai Lue"/>
+        <a:font script="Tfng" typeface="Ebrima"/>
       </a:minorFont>
     </a:fontScheme>
     <a:fmtScheme name="Office">
